--- a/預估價單 振平街葉小姐.docx
+++ b/預估價單 振平街葉小姐.docx
@@ -226,7 +226,7 @@
           <w:b/>
           <w:szCs w:val="24"/>
         </w:rPr>
-        <w:t>2017.4.10</w:t>
+        <w:t>2017.5.7</w:t>
       </w:r>
     </w:p>
     <w:tbl>
@@ -499,7 +499,7 @@
                 <w:sz w:val="30"/>
                 <w:szCs w:val="30"/>
               </w:rPr>
-              <w:t>1F矽酸鈣平面天花板</w:t>
+              <w:t>樓梯矽酸鈣板雙面屏風</w:t>
             </w:r>
           </w:p>
         </w:tc>
@@ -527,7 +527,7 @@
                 <w:sz w:val="30"/>
                 <w:szCs w:val="30"/>
               </w:rPr>
-              <w:t>扣樓梯廁所</w:t>
+              <w:t>門片加0.5坪</w:t>
             </w:r>
           </w:p>
         </w:tc>
@@ -541,21 +541,22 @@
               <w:spacing w:line="0" w:lineRule="atLeast"/>
               <w:ind w:leftChars="-50" w:left="-120"/>
               <w:contextualSpacing/>
-              <w:rPr>
-                <w:rFonts w:ascii="標楷體" w:eastAsia="標楷體" w:hAnsi="標楷體"/>
-                <w:b/>
-                <w:sz w:val="30"/>
-                <w:szCs w:val="30"/>
-              </w:rPr>
-            </w:pPr>
-            <w:r>
-              <w:rPr>
-                <w:rFonts w:ascii="標楷體" w:eastAsia="標楷體" w:hAnsi="標楷體" w:hint="eastAsia"/>
-                <w:b/>
-                <w:sz w:val="30"/>
-                <w:szCs w:val="30"/>
-              </w:rPr>
-              <w:t>13.2坪</w:t>
+              <w:jc w:val="right"/>
+              <w:rPr>
+                <w:rFonts w:ascii="標楷體" w:eastAsia="標楷體" w:hAnsi="標楷體"/>
+                <w:b/>
+                <w:sz w:val="30"/>
+                <w:szCs w:val="30"/>
+              </w:rPr>
+            </w:pPr>
+            <w:r>
+              <w:rPr>
+                <w:rFonts w:ascii="標楷體" w:eastAsia="標楷體" w:hAnsi="標楷體" w:hint="eastAsia"/>
+                <w:b/>
+                <w:sz w:val="30"/>
+                <w:szCs w:val="30"/>
+              </w:rPr>
+              <w:t>4坪</w:t>
             </w:r>
           </w:p>
         </w:tc>
@@ -584,7 +585,7 @@
                 <w:sz w:val="30"/>
                 <w:szCs w:val="30"/>
               </w:rPr>
-              <w:t>2800</w:t>
+              <w:t>3200</w:t>
             </w:r>
           </w:p>
         </w:tc>
@@ -613,7 +614,7 @@
                 <w:sz w:val="30"/>
                 <w:szCs w:val="30"/>
               </w:rPr>
-              <w:t>36960</w:t>
+              <w:t>12800</w:t>
             </w:r>
           </w:p>
         </w:tc>
@@ -733,6 +734,7 @@
               <w:spacing w:line="0" w:lineRule="atLeast"/>
               <w:ind w:leftChars="-50" w:left="-120"/>
               <w:contextualSpacing/>
+              <w:jc w:val="right"/>
               <w:rPr>
                 <w:rFonts w:ascii="標楷體" w:eastAsia="標楷體" w:hAnsi="標楷體"/>
                 <w:b/>
@@ -892,7 +894,16 @@
                 <w:sz w:val="30"/>
                 <w:szCs w:val="30"/>
               </w:rPr>
-              <w:t>浮雕板推門.含門框</w:t>
+              <w:t>浮雕板拉</w:t>
+            </w:r>
+            <w:r>
+              <w:rPr>
+                <w:rFonts w:ascii="標楷體" w:eastAsia="標楷體" w:hAnsi="標楷體" w:hint="eastAsia"/>
+                <w:b/>
+                <w:sz w:val="30"/>
+                <w:szCs w:val="30"/>
+              </w:rPr>
+              <w:t>門.門框</w:t>
             </w:r>
           </w:p>
         </w:tc>
@@ -925,6 +936,7 @@
               <w:spacing w:line="0" w:lineRule="atLeast"/>
               <w:ind w:leftChars="-50" w:left="-120"/>
               <w:contextualSpacing/>
+              <w:jc w:val="right"/>
               <w:rPr>
                 <w:rFonts w:ascii="標楷體" w:eastAsia="標楷體" w:hAnsi="標楷體"/>
                 <w:b/>
@@ -1033,7 +1045,7 @@
             </w:pPr>
             <w:r>
               <w:rPr>
-                <w:rFonts w:ascii="標楷體" w:eastAsia="標楷體" w:hAnsi="標楷體"/>
+                <w:rFonts w:ascii="標楷體" w:eastAsia="標楷體" w:hAnsi="標楷體" w:hint="eastAsia"/>
                 <w:b/>
                 <w:sz w:val="26"/>
                 <w:szCs w:val="26"/>
@@ -1050,31 +1062,23 @@
             <w:pPr>
               <w:pStyle w:val="a4"/>
               <w:spacing w:line="0" w:lineRule="atLeast"/>
-              <w:contextualSpacing/>
-              <w:rPr>
-                <w:rFonts w:ascii="標楷體" w:eastAsia="標楷體" w:hAnsi="標楷體"/>
-                <w:b/>
-                <w:sz w:val="30"/>
-                <w:szCs w:val="30"/>
-              </w:rPr>
-            </w:pPr>
-            <w:r>
-              <w:rPr>
-                <w:rFonts w:ascii="標楷體" w:eastAsia="標楷體" w:hAnsi="標楷體" w:hint="eastAsia"/>
-                <w:b/>
-                <w:sz w:val="30"/>
-                <w:szCs w:val="30"/>
-              </w:rPr>
-              <w:t>2F</w:t>
-            </w:r>
-            <w:r>
-              <w:rPr>
-                <w:rFonts w:ascii="標楷體" w:eastAsia="標楷體" w:hAnsi="標楷體" w:hint="eastAsia"/>
-                <w:b/>
-                <w:sz w:val="30"/>
-                <w:szCs w:val="30"/>
-              </w:rPr>
-              <w:t>矽酸鈣平面天花板</w:t>
+              <w:ind w:leftChars="-50" w:left="-120"/>
+              <w:contextualSpacing/>
+              <w:rPr>
+                <w:rFonts w:ascii="標楷體" w:eastAsia="標楷體" w:hAnsi="標楷體"/>
+                <w:b/>
+                <w:sz w:val="30"/>
+                <w:szCs w:val="30"/>
+              </w:rPr>
+            </w:pPr>
+            <w:r>
+              <w:rPr>
+                <w:rFonts w:ascii="標楷體" w:eastAsia="標楷體" w:hAnsi="標楷體" w:hint="eastAsia"/>
+                <w:b/>
+                <w:sz w:val="30"/>
+                <w:szCs w:val="30"/>
+              </w:rPr>
+              <w:t>1.2F原有天花板拆除搬離</w:t>
             </w:r>
           </w:p>
         </w:tc>
@@ -1107,21 +1111,31 @@
               <w:spacing w:line="0" w:lineRule="atLeast"/>
               <w:ind w:leftChars="-50" w:left="-120"/>
               <w:contextualSpacing/>
-              <w:rPr>
-                <w:rFonts w:ascii="標楷體" w:eastAsia="標楷體" w:hAnsi="標楷體"/>
-                <w:b/>
-                <w:sz w:val="30"/>
-                <w:szCs w:val="30"/>
-              </w:rPr>
-            </w:pPr>
-            <w:r>
-              <w:rPr>
-                <w:rFonts w:ascii="標楷體" w:eastAsia="標楷體" w:hAnsi="標楷體" w:hint="eastAsia"/>
-                <w:b/>
-                <w:sz w:val="30"/>
-                <w:szCs w:val="30"/>
-              </w:rPr>
-              <w:t>3.5坪</w:t>
+              <w:jc w:val="right"/>
+              <w:rPr>
+                <w:rFonts w:ascii="標楷體" w:eastAsia="標楷體" w:hAnsi="標楷體"/>
+                <w:b/>
+                <w:sz w:val="30"/>
+                <w:szCs w:val="30"/>
+              </w:rPr>
+            </w:pPr>
+            <w:r>
+              <w:rPr>
+                <w:rFonts w:ascii="標楷體" w:eastAsia="標楷體" w:hAnsi="標楷體" w:hint="eastAsia"/>
+                <w:b/>
+                <w:sz w:val="30"/>
+                <w:szCs w:val="30"/>
+              </w:rPr>
+              <w:t>14</w:t>
+            </w:r>
+            <w:r>
+              <w:rPr>
+                <w:rFonts w:ascii="標楷體" w:eastAsia="標楷體" w:hAnsi="標楷體" w:hint="eastAsia"/>
+                <w:b/>
+                <w:sz w:val="30"/>
+                <w:szCs w:val="30"/>
+              </w:rPr>
+              <w:t>坪</w:t>
             </w:r>
           </w:p>
         </w:tc>
@@ -1143,15 +1157,6 @@
                 <w:szCs w:val="30"/>
               </w:rPr>
             </w:pPr>
-            <w:r>
-              <w:rPr>
-                <w:rFonts w:ascii="標楷體" w:eastAsia="標楷體" w:hAnsi="標楷體" w:hint="eastAsia"/>
-                <w:b/>
-                <w:sz w:val="30"/>
-                <w:szCs w:val="30"/>
-              </w:rPr>
-              <w:t>2800</w:t>
-            </w:r>
           </w:p>
         </w:tc>
         <w:tc>
@@ -1179,7 +1184,16 @@
                 <w:sz w:val="30"/>
                 <w:szCs w:val="30"/>
               </w:rPr>
-              <w:t>9800</w:t>
+              <w:t>9</w:t>
+            </w:r>
+            <w:r>
+              <w:rPr>
+                <w:rFonts w:ascii="標楷體" w:eastAsia="標楷體" w:hAnsi="標楷體" w:hint="eastAsia"/>
+                <w:b/>
+                <w:sz w:val="30"/>
+                <w:szCs w:val="30"/>
+              </w:rPr>
+              <w:t>000</w:t>
             </w:r>
           </w:p>
         </w:tc>
@@ -1207,7 +1221,7 @@
                 <w:sz w:val="30"/>
                 <w:szCs w:val="30"/>
               </w:rPr>
-              <w:t>不含漆</w:t>
+              <w:t>含專業運費</w:t>
             </w:r>
           </w:p>
         </w:tc>
@@ -1266,7 +1280,7 @@
                 <w:sz w:val="30"/>
                 <w:szCs w:val="30"/>
               </w:rPr>
-              <w:t>1.2F原有天花板拆除搬離</w:t>
+              <w:t>矽酸鈣板包冷媒管</w:t>
             </w:r>
           </w:p>
         </w:tc>
@@ -1299,22 +1313,14 @@
               <w:spacing w:line="0" w:lineRule="atLeast"/>
               <w:ind w:leftChars="-50" w:left="-120"/>
               <w:contextualSpacing/>
-              <w:rPr>
-                <w:rFonts w:ascii="標楷體" w:eastAsia="標楷體" w:hAnsi="標楷體"/>
-                <w:b/>
-                <w:sz w:val="30"/>
-                <w:szCs w:val="30"/>
-              </w:rPr>
-            </w:pPr>
-            <w:r>
-              <w:rPr>
-                <w:rFonts w:ascii="標楷體" w:eastAsia="標楷體" w:hAnsi="標楷體" w:hint="eastAsia"/>
-                <w:b/>
-                <w:sz w:val="30"/>
-                <w:szCs w:val="30"/>
-              </w:rPr>
-              <w:t>16.7坪</w:t>
-            </w:r>
+              <w:jc w:val="right"/>
+              <w:rPr>
+                <w:rFonts w:ascii="標楷體" w:eastAsia="標楷體" w:hAnsi="標楷體"/>
+                <w:b/>
+                <w:sz w:val="30"/>
+                <w:szCs w:val="30"/>
+              </w:rPr>
+            </w:pPr>
           </w:p>
         </w:tc>
         <w:tc>
@@ -1362,7 +1368,7 @@
                 <w:sz w:val="30"/>
                 <w:szCs w:val="30"/>
               </w:rPr>
-              <w:t>10000</w:t>
+              <w:t>3000</w:t>
             </w:r>
           </w:p>
         </w:tc>
@@ -1390,7 +1396,7 @@
                 <w:sz w:val="30"/>
                 <w:szCs w:val="30"/>
               </w:rPr>
-              <w:t>含專業運費</w:t>
+              <w:t>不含漆</w:t>
             </w:r>
           </w:p>
         </w:tc>
@@ -1449,7 +1455,7 @@
                 <w:sz w:val="30"/>
                 <w:szCs w:val="30"/>
               </w:rPr>
-              <w:t>樓梯屏風另議</w:t>
+              <w:t>大門上方封矽酸鈣壁板</w:t>
             </w:r>
           </w:p>
         </w:tc>
@@ -1482,6 +1488,7 @@
               <w:spacing w:line="0" w:lineRule="atLeast"/>
               <w:ind w:leftChars="-50" w:left="-120"/>
               <w:contextualSpacing/>
+              <w:jc w:val="right"/>
               <w:rPr>
                 <w:rFonts w:ascii="標楷體" w:eastAsia="標楷體" w:hAnsi="標楷體"/>
                 <w:b/>
@@ -1529,6 +1536,15 @@
                 <w:szCs w:val="30"/>
               </w:rPr>
             </w:pPr>
+            <w:r>
+              <w:rPr>
+                <w:rFonts w:ascii="標楷體" w:eastAsia="標楷體" w:hAnsi="標楷體" w:hint="eastAsia"/>
+                <w:b/>
+                <w:sz w:val="30"/>
+                <w:szCs w:val="30"/>
+              </w:rPr>
+              <w:t>3000</w:t>
+            </w:r>
           </w:p>
         </w:tc>
         <w:tc>
@@ -1555,7 +1571,7 @@
                 <w:sz w:val="30"/>
                 <w:szCs w:val="30"/>
               </w:rPr>
-              <w:t>$76010</w:t>
+              <w:t>不含漆</w:t>
             </w:r>
           </w:p>
         </w:tc>
@@ -1579,6 +1595,15 @@
                 <w:szCs w:val="26"/>
               </w:rPr>
             </w:pPr>
+            <w:r>
+              <w:rPr>
+                <w:rFonts w:ascii="標楷體" w:eastAsia="標楷體" w:hAnsi="標楷體" w:hint="eastAsia"/>
+                <w:b/>
+                <w:sz w:val="26"/>
+                <w:szCs w:val="26"/>
+              </w:rPr>
+              <w:t>7</w:t>
+            </w:r>
           </w:p>
         </w:tc>
         <w:tc>
@@ -1598,6 +1623,44 @@
                 <w:szCs w:val="30"/>
               </w:rPr>
             </w:pPr>
+            <w:r>
+              <w:rPr>
+                <w:rFonts w:ascii="標楷體" w:eastAsia="標楷體" w:hAnsi="標楷體" w:hint="eastAsia"/>
+                <w:b/>
+                <w:sz w:val="30"/>
+                <w:szCs w:val="30"/>
+              </w:rPr>
+              <w:t>歐式線板</w:t>
+            </w:r>
+            <w:r>
+              <w:rPr>
+                <w:rFonts w:ascii="標楷體" w:eastAsia="標楷體" w:hAnsi="標楷體" w:hint="eastAsia"/>
+                <w:b/>
+                <w:sz w:val="30"/>
+                <w:szCs w:val="30"/>
+              </w:rPr>
+              <w:t>(</w:t>
+            </w:r>
+            <w:r>
+              <w:rPr>
+                <w:rFonts w:ascii="標楷體" w:eastAsia="標楷體" w:hAnsi="標楷體" w:hint="eastAsia"/>
+                <w:b/>
+                <w:sz w:val="30"/>
+                <w:szCs w:val="30"/>
+              </w:rPr>
+              <w:t>直條.轉角條</w:t>
+            </w:r>
+            <w:bookmarkStart w:id="0" w:name="_GoBack"/>
+            <w:bookmarkEnd w:id="0"/>
+            <w:r>
+              <w:rPr>
+                <w:rFonts w:ascii="標楷體" w:eastAsia="標楷體" w:hAnsi="標楷體" w:hint="eastAsia"/>
+                <w:b/>
+                <w:sz w:val="30"/>
+                <w:szCs w:val="30"/>
+              </w:rPr>
+              <w:t>)</w:t>
+            </w:r>
           </w:p>
         </w:tc>
         <w:tc>
@@ -1617,6 +1680,42 @@
                 <w:szCs w:val="30"/>
               </w:rPr>
             </w:pPr>
+            <w:r>
+              <w:rPr>
+                <w:rFonts w:ascii="標楷體" w:eastAsia="標楷體" w:hAnsi="標楷體" w:hint="eastAsia"/>
+                <w:b/>
+                <w:sz w:val="30"/>
+                <w:szCs w:val="30"/>
+              </w:rPr>
+              <w:t>型號</w:t>
+            </w:r>
+            <w:r>
+              <w:rPr>
+                <w:rFonts w:ascii="標楷體" w:eastAsia="標楷體" w:hAnsi="標楷體" w:hint="eastAsia"/>
+                <w:b/>
+                <w:sz w:val="30"/>
+                <w:szCs w:val="30"/>
+              </w:rPr>
+              <w:t>018</w:t>
+            </w:r>
+            <w:r>
+              <w:rPr>
+                <w:rFonts w:ascii="標楷體" w:eastAsia="標楷體" w:hAnsi="標楷體" w:hint="eastAsia"/>
+                <w:b/>
+                <w:sz w:val="30"/>
+                <w:szCs w:val="30"/>
+              </w:rPr>
+              <w:t>~</w:t>
+            </w:r>
+            <w:r>
+              <w:rPr>
+                <w:rFonts w:ascii="標楷體" w:eastAsia="標楷體" w:hAnsi="標楷體" w:hint="eastAsia"/>
+                <w:b/>
+                <w:sz w:val="30"/>
+                <w:szCs w:val="30"/>
+              </w:rPr>
+              <w:t>019-1</w:t>
+            </w:r>
           </w:p>
         </w:tc>
         <w:tc>
@@ -1629,13 +1728,23 @@
               <w:spacing w:line="0" w:lineRule="atLeast"/>
               <w:ind w:leftChars="-50" w:left="-120"/>
               <w:contextualSpacing/>
-              <w:rPr>
-                <w:rFonts w:ascii="標楷體" w:eastAsia="標楷體" w:hAnsi="標楷體"/>
-                <w:b/>
-                <w:sz w:val="30"/>
-                <w:szCs w:val="30"/>
-              </w:rPr>
-            </w:pPr>
+              <w:jc w:val="right"/>
+              <w:rPr>
+                <w:rFonts w:ascii="標楷體" w:eastAsia="標楷體" w:hAnsi="標楷體"/>
+                <w:b/>
+                <w:sz w:val="30"/>
+                <w:szCs w:val="30"/>
+              </w:rPr>
+            </w:pPr>
+            <w:r>
+              <w:rPr>
+                <w:rFonts w:ascii="標楷體" w:eastAsia="標楷體" w:hAnsi="標楷體" w:hint="eastAsia"/>
+                <w:b/>
+                <w:sz w:val="30"/>
+                <w:szCs w:val="30"/>
+              </w:rPr>
+              <w:t>110尺</w:t>
+            </w:r>
           </w:p>
         </w:tc>
         <w:tc>
@@ -1656,6 +1765,15 @@
                 <w:szCs w:val="30"/>
               </w:rPr>
             </w:pPr>
+            <w:r>
+              <w:rPr>
+                <w:rFonts w:ascii="標楷體" w:eastAsia="標楷體" w:hAnsi="標楷體" w:hint="eastAsia"/>
+                <w:b/>
+                <w:sz w:val="30"/>
+                <w:szCs w:val="30"/>
+              </w:rPr>
+              <w:t>300</w:t>
+            </w:r>
           </w:p>
         </w:tc>
         <w:tc>
@@ -1676,6 +1794,15 @@
                 <w:szCs w:val="30"/>
               </w:rPr>
             </w:pPr>
+            <w:r>
+              <w:rPr>
+                <w:rFonts w:ascii="標楷體" w:eastAsia="標楷體" w:hAnsi="標楷體" w:hint="eastAsia"/>
+                <w:b/>
+                <w:sz w:val="30"/>
+                <w:szCs w:val="30"/>
+              </w:rPr>
+              <w:t>33000</w:t>
+            </w:r>
           </w:p>
         </w:tc>
         <w:tc>
@@ -1695,6 +1822,15 @@
                 <w:szCs w:val="30"/>
               </w:rPr>
             </w:pPr>
+            <w:r>
+              <w:rPr>
+                <w:rFonts w:ascii="標楷體" w:eastAsia="標楷體" w:hAnsi="標楷體" w:hint="eastAsia"/>
+                <w:b/>
+                <w:sz w:val="30"/>
+                <w:szCs w:val="30"/>
+              </w:rPr>
+              <w:t>不含漆</w:t>
+            </w:r>
           </w:p>
         </w:tc>
       </w:tr>
@@ -1717,144 +1853,15 @@
                 <w:szCs w:val="26"/>
               </w:rPr>
             </w:pPr>
-          </w:p>
-        </w:tc>
-        <w:tc>
-          <w:tcPr>
-            <w:tcW w:w="3734" w:type="dxa"/>
-          </w:tcPr>
-          <w:p>
-            <w:pPr>
-              <w:pStyle w:val="a4"/>
-              <w:spacing w:line="0" w:lineRule="atLeast"/>
-              <w:ind w:leftChars="-50" w:left="-120"/>
-              <w:contextualSpacing/>
-              <w:rPr>
-                <w:rFonts w:ascii="標楷體" w:eastAsia="標楷體" w:hAnsi="標楷體"/>
-                <w:b/>
-                <w:sz w:val="30"/>
-                <w:szCs w:val="30"/>
-              </w:rPr>
-            </w:pPr>
-          </w:p>
-        </w:tc>
-        <w:tc>
-          <w:tcPr>
-            <w:tcW w:w="1682" w:type="dxa"/>
-          </w:tcPr>
-          <w:p>
-            <w:pPr>
-              <w:pStyle w:val="a4"/>
-              <w:spacing w:line="0" w:lineRule="atLeast"/>
-              <w:ind w:leftChars="-50" w:left="-120"/>
-              <w:contextualSpacing/>
-              <w:rPr>
-                <w:rFonts w:ascii="標楷體" w:eastAsia="標楷體" w:hAnsi="標楷體"/>
-                <w:b/>
-                <w:sz w:val="30"/>
-                <w:szCs w:val="30"/>
-              </w:rPr>
-            </w:pPr>
-          </w:p>
-        </w:tc>
-        <w:tc>
-          <w:tcPr>
-            <w:tcW w:w="981" w:type="dxa"/>
-          </w:tcPr>
-          <w:p>
-            <w:pPr>
-              <w:pStyle w:val="a4"/>
-              <w:spacing w:line="0" w:lineRule="atLeast"/>
-              <w:ind w:leftChars="-50" w:left="-120"/>
-              <w:contextualSpacing/>
-              <w:rPr>
-                <w:rFonts w:ascii="標楷體" w:eastAsia="標楷體" w:hAnsi="標楷體"/>
-                <w:b/>
-                <w:sz w:val="30"/>
-                <w:szCs w:val="30"/>
-              </w:rPr>
-            </w:pPr>
-          </w:p>
-        </w:tc>
-        <w:tc>
-          <w:tcPr>
-            <w:tcW w:w="981" w:type="dxa"/>
-          </w:tcPr>
-          <w:p>
-            <w:pPr>
-              <w:pStyle w:val="a4"/>
-              <w:spacing w:line="0" w:lineRule="atLeast"/>
-              <w:ind w:leftChars="-50" w:left="-120"/>
-              <w:contextualSpacing/>
-              <w:jc w:val="right"/>
-              <w:rPr>
-                <w:rFonts w:ascii="標楷體" w:eastAsia="標楷體" w:hAnsi="標楷體"/>
-                <w:b/>
-                <w:sz w:val="30"/>
-                <w:szCs w:val="30"/>
-              </w:rPr>
-            </w:pPr>
-          </w:p>
-        </w:tc>
-        <w:tc>
-          <w:tcPr>
-            <w:tcW w:w="1042" w:type="dxa"/>
-          </w:tcPr>
-          <w:p>
-            <w:pPr>
-              <w:pStyle w:val="a4"/>
-              <w:spacing w:line="0" w:lineRule="atLeast"/>
-              <w:ind w:leftChars="-50" w:left="-120"/>
-              <w:contextualSpacing/>
-              <w:jc w:val="right"/>
-              <w:rPr>
-                <w:rFonts w:ascii="標楷體" w:eastAsia="標楷體" w:hAnsi="標楷體"/>
-                <w:b/>
-                <w:sz w:val="30"/>
-                <w:szCs w:val="30"/>
-              </w:rPr>
-            </w:pPr>
-          </w:p>
-        </w:tc>
-        <w:tc>
-          <w:tcPr>
-            <w:tcW w:w="2835" w:type="dxa"/>
-          </w:tcPr>
-          <w:p>
-            <w:pPr>
-              <w:pStyle w:val="a4"/>
-              <w:spacing w:line="0" w:lineRule="atLeast"/>
-              <w:ind w:leftChars="-50" w:left="-120"/>
-              <w:contextualSpacing/>
-              <w:rPr>
-                <w:rFonts w:ascii="標楷體" w:eastAsia="標楷體" w:hAnsi="標楷體"/>
-                <w:b/>
-                <w:sz w:val="30"/>
-                <w:szCs w:val="30"/>
-              </w:rPr>
-            </w:pPr>
-          </w:p>
-        </w:tc>
-      </w:tr>
-      <w:tr>
-        <w:tc>
-          <w:tcPr>
-            <w:tcW w:w="477" w:type="dxa"/>
-          </w:tcPr>
-          <w:p>
-            <w:pPr>
-              <w:pStyle w:val="a4"/>
-              <w:spacing w:line="0" w:lineRule="atLeast"/>
-              <w:ind w:leftChars="-50" w:left="-120"/>
-              <w:contextualSpacing/>
-              <w:jc w:val="center"/>
-              <w:rPr>
-                <w:rFonts w:ascii="標楷體" w:eastAsia="標楷體" w:hAnsi="標楷體"/>
+            <w:r>
+              <w:rPr>
+                <w:rFonts w:ascii="標楷體" w:eastAsia="標楷體" w:hAnsi="標楷體" w:hint="eastAsia"/>
                 <w:b/>
                 <w:sz w:val="26"/>
                 <w:szCs w:val="26"/>
               </w:rPr>
-            </w:pPr>
+              <w:t>8</w:t>
+            </w:r>
           </w:p>
         </w:tc>
         <w:tc>
@@ -1881,25 +1888,7 @@
                 <w:sz w:val="30"/>
                 <w:szCs w:val="30"/>
               </w:rPr>
-              <w:t>參考價:1.2</w:t>
-            </w:r>
-            <w:r>
-              <w:rPr>
-                <w:rFonts w:ascii="標楷體" w:eastAsia="標楷體" w:hAnsi="標楷體"/>
-                <w:b/>
-                <w:sz w:val="30"/>
-                <w:szCs w:val="30"/>
-              </w:rPr>
-              <w:t>F</w:t>
-            </w:r>
-            <w:r>
-              <w:rPr>
-                <w:rFonts w:ascii="標楷體" w:eastAsia="標楷體" w:hAnsi="標楷體" w:hint="eastAsia"/>
-                <w:b/>
-                <w:sz w:val="30"/>
-                <w:szCs w:val="30"/>
-              </w:rPr>
-              <w:t>矽酸鈣天花板油漆</w:t>
+              <w:t>樓梯口上方天花板</w:t>
             </w:r>
           </w:p>
         </w:tc>
@@ -1932,22 +1921,14 @@
               <w:spacing w:line="0" w:lineRule="atLeast"/>
               <w:ind w:leftChars="-50" w:left="-120"/>
               <w:contextualSpacing/>
-              <w:rPr>
-                <w:rFonts w:ascii="標楷體" w:eastAsia="標楷體" w:hAnsi="標楷體"/>
-                <w:b/>
-                <w:sz w:val="30"/>
-                <w:szCs w:val="30"/>
-              </w:rPr>
-            </w:pPr>
-            <w:r>
-              <w:rPr>
-                <w:rFonts w:ascii="標楷體" w:eastAsia="標楷體" w:hAnsi="標楷體" w:hint="eastAsia"/>
-                <w:b/>
-                <w:sz w:val="30"/>
-                <w:szCs w:val="30"/>
-              </w:rPr>
-              <w:t>16.7坪</w:t>
-            </w:r>
+              <w:jc w:val="right"/>
+              <w:rPr>
+                <w:rFonts w:ascii="標楷體" w:eastAsia="標楷體" w:hAnsi="標楷體"/>
+                <w:b/>
+                <w:sz w:val="30"/>
+                <w:szCs w:val="30"/>
+              </w:rPr>
+            </w:pPr>
           </w:p>
         </w:tc>
         <w:tc>
@@ -1968,15 +1949,6 @@
                 <w:szCs w:val="30"/>
               </w:rPr>
             </w:pPr>
-            <w:r>
-              <w:rPr>
-                <w:rFonts w:ascii="標楷體" w:eastAsia="標楷體" w:hAnsi="標楷體" w:hint="eastAsia"/>
-                <w:b/>
-                <w:sz w:val="30"/>
-                <w:szCs w:val="30"/>
-              </w:rPr>
-              <w:t>800</w:t>
-            </w:r>
           </w:p>
         </w:tc>
         <w:tc>
@@ -2004,16 +1976,7 @@
                 <w:sz w:val="30"/>
                 <w:szCs w:val="30"/>
               </w:rPr>
-              <w:t>133</w:t>
-            </w:r>
-            <w:r>
-              <w:rPr>
-                <w:rFonts w:ascii="標楷體" w:eastAsia="標楷體" w:hAnsi="標楷體" w:hint="eastAsia"/>
-                <w:b/>
-                <w:sz w:val="30"/>
-                <w:szCs w:val="30"/>
-              </w:rPr>
-              <w:t>60</w:t>
+              <w:t>3500</w:t>
             </w:r>
           </w:p>
         </w:tc>
@@ -2034,6 +1997,15 @@
                 <w:szCs w:val="30"/>
               </w:rPr>
             </w:pPr>
+            <w:r>
+              <w:rPr>
+                <w:rFonts w:ascii="標楷體" w:eastAsia="標楷體" w:hAnsi="標楷體" w:hint="eastAsia"/>
+                <w:b/>
+                <w:sz w:val="30"/>
+                <w:szCs w:val="30"/>
+              </w:rPr>
+              <w:t>不含漆</w:t>
+            </w:r>
           </w:p>
         </w:tc>
       </w:tr>
@@ -2096,6 +2068,26 @@
         </w:rPr>
         <w:t>以完成尺寸為準</w:t>
       </w:r>
+      <w:r>
+        <w:rPr>
+          <w:rFonts w:hint="eastAsia"/>
+          <w:b/>
+          <w:sz w:val="44"/>
+          <w:szCs w:val="44"/>
+          <w:shd w:val="pct15" w:color="auto" w:fill="FFFFFF"/>
+        </w:rPr>
+        <w:t>.</w:t>
+      </w:r>
+      <w:r>
+        <w:rPr>
+          <w:rFonts w:hint="eastAsia"/>
+          <w:b/>
+          <w:sz w:val="44"/>
+          <w:szCs w:val="44"/>
+          <w:shd w:val="pct15" w:color="auto" w:fill="FFFFFF"/>
+        </w:rPr>
+        <w:t>增減另議</w:t>
+      </w:r>
     </w:p>
     <w:p>
       <w:pPr>
@@ -2108,20 +2100,16 @@
           <w:shd w:val="pct15" w:color="auto" w:fill="FFFFFF"/>
         </w:rPr>
       </w:pPr>
-      <w:bookmarkStart w:id="0" w:name="_GoBack"/>
-      <w:bookmarkEnd w:id="0"/>
-    </w:p>
-    <w:p>
-      <w:pPr>
-        <w:pStyle w:val="a4"/>
-        <w:ind w:right="1760"/>
-        <w:rPr>
+      <w:r>
+        <w:rPr>
+          <w:rFonts w:hint="eastAsia"/>
           <w:b/>
           <w:sz w:val="44"/>
           <w:szCs w:val="44"/>
           <w:shd w:val="pct15" w:color="auto" w:fill="FFFFFF"/>
         </w:rPr>
-      </w:pPr>
+        <w:t>以上不含水電</w:t>
+      </w:r>
       <w:r>
         <w:rPr>
           <w:rFonts w:hint="eastAsia"/>
@@ -2130,7 +2118,17 @@
           <w:szCs w:val="44"/>
           <w:shd w:val="pct15" w:color="auto" w:fill="FFFFFF"/>
         </w:rPr>
-        <w:t>增減另議</w:t>
+        <w:t>.</w:t>
+      </w:r>
+      <w:r>
+        <w:rPr>
+          <w:rFonts w:hint="eastAsia"/>
+          <w:b/>
+          <w:sz w:val="44"/>
+          <w:szCs w:val="44"/>
+          <w:shd w:val="pct15" w:color="auto" w:fill="FFFFFF"/>
+        </w:rPr>
+        <w:t>燈具</w:t>
       </w:r>
     </w:p>
     <w:p>
@@ -2185,7 +2183,18 @@
           <w:u w:val="single"/>
           <w:shd w:val="pct15" w:color="auto" w:fill="FFFFFF"/>
         </w:rPr>
-        <w:t>76010</w:t>
+        <w:t>8355</w:t>
+      </w:r>
+      <w:r>
+        <w:rPr>
+          <w:rFonts w:hint="eastAsia"/>
+          <w:b/>
+          <w:sz w:val="44"/>
+          <w:szCs w:val="44"/>
+          <w:u w:val="single"/>
+          <w:shd w:val="pct15" w:color="auto" w:fill="FFFFFF"/>
+        </w:rPr>
+        <w:t>0</w:t>
       </w:r>
     </w:p>
     <w:p>
@@ -3295,7 +3304,7 @@
 </file>
 
 <file path=customXml/itemProps1.xml><?xml version="1.0" encoding="utf-8"?>
-<ds:datastoreItem xmlns:ds="http://schemas.openxmlformats.org/officeDocument/2006/customXml" ds:itemID="{E093FCDD-7AB4-40BE-940B-85EAA248A3C7}">
+<ds:datastoreItem xmlns:ds="http://schemas.openxmlformats.org/officeDocument/2006/customXml" ds:itemID="{08A75028-B307-47B9-AF8C-1CFB00A5BA14}">
   <ds:schemaRefs>
     <ds:schemaRef ds:uri="http://schemas.openxmlformats.org/officeDocument/2006/bibliography"/>
   </ds:schemaRefs>
